--- a/Protokoll.docx
+++ b/Protokoll.docx
@@ -51,17 +51,34 @@
         </w:rPr>
         <w:t xml:space="preserve">epo: </w:t>
       </w:r>
-      <w:hyperlink r:id="rId5" w:history="1">
-        <w:proofErr w:type="spellStart"/>
-        <w:r>
-          <w:rPr>
-            <w:rStyle w:val="Hyperlink"/>
-            <w:lang w:val="en-US"/>
-          </w:rPr>
-          <w:t>MonsterCardGame</w:t>
-        </w:r>
-        <w:proofErr w:type="spellEnd"/>
-      </w:hyperlink>
+      <w:r>
+        <w:fldChar w:fldCharType="begin"/>
+      </w:r>
+      <w:r>
+        <w:rPr>
+          <w:lang w:val="en-US"/>
+        </w:rPr>
+        <w:instrText>HYPERLINK "https://github.com/TheRealPayPaul/MonsterCardGame"</w:instrText>
+      </w:r>
+      <w:r>
+        <w:fldChar w:fldCharType="separate"/>
+      </w:r>
+      <w:proofErr w:type="spellStart"/>
+      <w:r>
+        <w:rPr>
+          <w:rStyle w:val="Hyperlink"/>
+          <w:lang w:val="en-US"/>
+        </w:rPr>
+        <w:t>MonsterCardGame</w:t>
+      </w:r>
+      <w:proofErr w:type="spellEnd"/>
+      <w:r>
+        <w:rPr>
+          <w:rStyle w:val="Hyperlink"/>
+          <w:lang w:val="en-US"/>
+        </w:rPr>
+        <w:fldChar w:fldCharType="end"/>
+      </w:r>
     </w:p>
     <w:p>
       <w:pPr>
@@ -461,6 +478,9 @@
       </w:r>
     </w:p>
     <w:p>
+      <w:pPr>
+        <w:jc w:val="both"/>
+      </w:pPr>
       <w:r>
         <w:t xml:space="preserve">Die Authentifizierung implementiert eine eigene Version des </w:t>
       </w:r>
@@ -488,6 +508,9 @@
       </w:r>
     </w:p>
     <w:p>
+      <w:pPr>
+        <w:jc w:val="both"/>
+      </w:pPr>
       <w:r>
         <w:t xml:space="preserve">Der PJWT ist ein String, der aus drei Bestandteilen besteht: Header (besitzt die „Time </w:t>
       </w:r>
@@ -520,6 +543,9 @@
       </w:r>
     </w:p>
     <w:p>
+      <w:pPr>
+        <w:jc w:val="both"/>
+      </w:pPr>
       <w:r>
         <w:t>Der PJWT muss, als „</w:t>
       </w:r>
@@ -549,6 +575,9 @@
       </w:r>
     </w:p>
     <w:p>
+      <w:pPr>
+        <w:jc w:val="both"/>
+      </w:pPr>
       <w:r>
         <w:t xml:space="preserve">Es ist ein Warteraum-System implementiert, welches darauf wartet, dass zwei Benutzer einem Battle beitreten wollen. Wenn ein Warteraum voll ist, wird das Battle gestartet. Nach dem erfolgreichen Ende eines Battles wird an die jeweiligen Threads der </w:t>
       </w:r>
@@ -780,6 +809,9 @@
       </w:r>
     </w:p>
     <w:p>
+      <w:pPr>
+        <w:jc w:val="both"/>
+      </w:pPr>
       <w:r>
         <w:t xml:space="preserve">Verwendung von </w:t>
       </w:r>
@@ -872,6 +904,9 @@
       </w:r>
     </w:p>
     <w:p>
+      <w:pPr>
+        <w:jc w:val="both"/>
+      </w:pPr>
       <w:r>
         <w:t>Der Casino-</w:t>
       </w:r>
